--- a/Titul.docx
+++ b/Titul.docx
@@ -4,17 +4,14 @@
   <w:body>
     <w:tbl>
       <w:tblPr>
+        <w:tblpPr w:leftFromText="180" w:rightFromText="180" w:vertAnchor="text" w:tblpY="-147"/>
         <w:tblW w:w="0" w:type="auto"/>
-        <w:jc w:val="center"/>
         <w:tblLook w:val="04A0" w:firstRow="1" w:lastRow="0" w:firstColumn="1" w:lastColumn="0" w:noHBand="0" w:noVBand="1"/>
       </w:tblPr>
       <w:tblGrid>
         <w:gridCol w:w="9611"/>
       </w:tblGrid>
       <w:tr>
-        <w:trPr>
-          <w:jc w:val="center"/>
-        </w:trPr>
         <w:tc>
           <w:tcPr>
             <w:tcW w:w="9611" w:type="dxa"/>
@@ -26,7 +23,6 @@
               <w:rPr>
                 <w:caps/>
                 <w:sz w:val="22"/>
-                <w:szCs w:val="22"/>
               </w:rPr>
             </w:pPr>
             <w:r>
@@ -34,30 +30,54 @@
                 <w:caps/>
                 <w:noProof/>
               </w:rPr>
-              <w:pict w14:anchorId="3DBAB60E">
-                <v:shapetype id="_x0000_t75" coordsize="21600,21600" o:spt="75" o:preferrelative="t" path="m@4@5l@4@11@9@11@9@5xe" filled="f" stroked="f">
-                  <v:stroke joinstyle="miter"/>
-                  <v:formulas>
-                    <v:f eqn="if lineDrawn pixelLineWidth 0"/>
-                    <v:f eqn="sum @0 1 0"/>
-                    <v:f eqn="sum 0 0 @1"/>
-                    <v:f eqn="prod @2 1 2"/>
-                    <v:f eqn="prod @3 21600 pixelWidth"/>
-                    <v:f eqn="prod @3 21600 pixelHeight"/>
-                    <v:f eqn="sum @0 0 1"/>
-                    <v:f eqn="prod @6 1 2"/>
-                    <v:f eqn="prod @7 21600 pixelWidth"/>
-                    <v:f eqn="sum @8 21600 0"/>
-                    <v:f eqn="prod @7 21600 pixelHeight"/>
-                    <v:f eqn="sum @10 21600 0"/>
-                  </v:formulas>
-                  <v:path o:extrusionok="f" gradientshapeok="t" o:connecttype="rect"/>
-                  <o:lock v:ext="edit" aspectratio="t"/>
-                </v:shapetype>
-                <v:shape id="Рисунок 2" o:spid="_x0000_i1025" type="#_x0000_t75" style="width:77.85pt;height:88.75pt;visibility:visible;mso-wrap-style:square">
-                  <v:imagedata r:id="rId8" o:title=""/>
-                </v:shape>
-              </w:pict>
+              <w:drawing>
+                <wp:inline distT="0" distB="0" distL="0" distR="0" wp14:anchorId="67AE3822" wp14:editId="21AC5475">
+                  <wp:extent cx="986790" cy="1130935"/>
+                  <wp:effectExtent l="0" t="0" r="3810" b="0"/>
+                  <wp:docPr id="32" name="Рисунок 32"/>
+                  <wp:cNvGraphicFramePr>
+                    <a:graphicFrameLocks xmlns:a="http://schemas.openxmlformats.org/drawingml/2006/main" noChangeAspect="1"/>
+                  </wp:cNvGraphicFramePr>
+                  <a:graphic xmlns:a="http://schemas.openxmlformats.org/drawingml/2006/main">
+                    <a:graphicData uri="http://schemas.openxmlformats.org/drawingml/2006/picture">
+                      <pic:pic xmlns:pic="http://schemas.openxmlformats.org/drawingml/2006/picture">
+                        <pic:nvPicPr>
+                          <pic:cNvPr id="0" name="Рисунок 2"/>
+                          <pic:cNvPicPr>
+                            <a:picLocks noChangeAspect="1" noChangeArrowheads="1"/>
+                          </pic:cNvPicPr>
+                        </pic:nvPicPr>
+                        <pic:blipFill>
+                          <a:blip r:embed="rId8">
+                            <a:extLst>
+                              <a:ext uri="{28A0092B-C50C-407E-A947-70E740481C1C}">
+                                <a14:useLocalDpi xmlns:a14="http://schemas.microsoft.com/office/drawing/2010/main" val="0"/>
+                              </a:ext>
+                            </a:extLst>
+                          </a:blip>
+                          <a:srcRect/>
+                          <a:stretch>
+                            <a:fillRect/>
+                          </a:stretch>
+                        </pic:blipFill>
+                        <pic:spPr bwMode="auto">
+                          <a:xfrm>
+                            <a:off x="0" y="0"/>
+                            <a:ext cx="986790" cy="1130935"/>
+                          </a:xfrm>
+                          <a:prstGeom prst="rect">
+                            <a:avLst/>
+                          </a:prstGeom>
+                          <a:noFill/>
+                          <a:ln>
+                            <a:noFill/>
+                          </a:ln>
+                        </pic:spPr>
+                      </pic:pic>
+                    </a:graphicData>
+                  </a:graphic>
+                </wp:inline>
+              </w:drawing>
             </w:r>
           </w:p>
           <w:p>
@@ -78,9 +98,6 @@
         </w:tc>
       </w:tr>
       <w:tr>
-        <w:trPr>
-          <w:jc w:val="center"/>
-        </w:trPr>
         <w:tc>
           <w:tcPr>
             <w:tcW w:w="9611" w:type="dxa"/>
@@ -150,10 +167,8 @@
             <w:pPr>
               <w:jc w:val="center"/>
               <w:rPr>
-                <w:rFonts w:eastAsiaTheme="minorHAnsi"/>
+                <w:rFonts w:eastAsia="Calibri"/>
                 <w:sz w:val="22"/>
-                <w:szCs w:val="22"/>
-                <w:lang w:eastAsia="en-US"/>
               </w:rPr>
             </w:pPr>
             <w:r>
@@ -175,19 +190,12 @@
             </w:r>
             <w:r>
               <w:rPr>
-                <w:rFonts w:asciiTheme="minorHAnsi" w:hAnsiTheme="minorHAnsi" w:cstheme="minorBidi"/>
-                <w:sz w:val="22"/>
-                <w:szCs w:val="22"/>
+                <w:noProof/>
               </w:rPr>
             </w:r>
             <w:r>
-              <w:rPr>
-                <w:rFonts w:asciiTheme="minorHAnsi" w:hAnsiTheme="minorHAnsi" w:cstheme="minorBidi"/>
-                <w:sz w:val="22"/>
-                <w:szCs w:val="22"/>
-              </w:rPr>
-              <w:pict w14:anchorId="6CBA6589">
-                <v:line id="Прямая соединительная линия 1" o:spid="_x0000_s1026" style="flip:y;visibility:visible;mso-wrap-style:square;mso-left-percent:-10001;mso-top-percent:-10001;mso-position-horizontal:absolute;mso-position-horizontal-relative:char;mso-position-vertical:absolute;mso-position-vertical-relative:line;mso-left-percent:-10001;mso-top-percent:-10001" from="0,0" to="441pt,.1pt" strokeweight="3pt">
+              <w:pict>
+                <v:line id="Прямая соединительная линия 33" o:spid="_x0000_s1028" style="flip:y;visibility:visible;mso-wrap-style:square;mso-left-percent:-10001;mso-top-percent:-10001;mso-position-horizontal:absolute;mso-position-horizontal-relative:char;mso-position-vertical:absolute;mso-position-vertical-relative:line;mso-left-percent:-10001;mso-top-percent:-10001" from="0,0" to="441pt,.1pt" o:gfxdata="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" strokeweight="3pt">
                   <v:stroke linestyle="thinThin"/>
                   <w10:wrap type="none"/>
                   <w10:anchorlock/>
@@ -198,16 +206,13 @@
         </w:tc>
       </w:tr>
       <w:tr>
-        <w:trPr>
-          <w:jc w:val="center"/>
-        </w:trPr>
         <w:tc>
           <w:tcPr>
             <w:tcW w:w="9611" w:type="dxa"/>
           </w:tcPr>
           <w:tbl>
             <w:tblPr>
-              <w:tblStyle w:val="a4"/>
+              <w:tblStyle w:val="12"/>
               <w:tblW w:w="0" w:type="auto"/>
               <w:tblBorders>
                 <w:top w:val="none" w:sz="0" w:space="0" w:color="auto"/>
@@ -233,6 +238,7 @@
                 </w:tcPr>
                 <w:p>
                   <w:pPr>
+                    <w:framePr w:hSpace="180" w:wrap="around" w:vAnchor="text" w:hAnchor="text" w:y="-147"/>
                     <w:jc w:val="center"/>
                   </w:pPr>
                   <w:r>
@@ -248,11 +254,11 @@
                   </w:tcBorders>
                 </w:tcPr>
                 <w:p>
+                  <w:pPr>
+                    <w:framePr w:hSpace="180" w:wrap="around" w:vAnchor="text" w:hAnchor="text" w:y="-147"/>
+                  </w:pPr>
                   <w:r>
-                    <w:t>к</w:t>
-                  </w:r>
-                  <w:r>
-                    <w:t>омплексной безопасности и специального приборостроения</w:t>
+                    <w:t>комплексной безопасности и специального приборостроения</w:t>
                   </w:r>
                 </w:p>
               </w:tc>
@@ -292,16 +298,13 @@
         </w:tc>
       </w:tr>
       <w:tr>
-        <w:trPr>
-          <w:jc w:val="center"/>
-        </w:trPr>
         <w:tc>
           <w:tcPr>
             <w:tcW w:w="9611" w:type="dxa"/>
           </w:tcPr>
           <w:tbl>
             <w:tblPr>
-              <w:tblStyle w:val="a4"/>
+              <w:tblStyle w:val="12"/>
               <w:tblW w:w="0" w:type="auto"/>
               <w:tblBorders>
                 <w:top w:val="none" w:sz="0" w:space="0" w:color="auto"/>
@@ -327,6 +330,7 @@
                 </w:tcPr>
                 <w:p>
                   <w:pPr>
+                    <w:framePr w:hSpace="180" w:wrap="around" w:vAnchor="text" w:hAnchor="text" w:y="-147"/>
                     <w:jc w:val="center"/>
                   </w:pPr>
                   <w:r>
@@ -342,6 +346,9 @@
                   </w:tcBorders>
                 </w:tcPr>
                 <w:p>
+                  <w:pPr>
+                    <w:framePr w:hSpace="180" w:wrap="around" w:vAnchor="text" w:hAnchor="text" w:y="-147"/>
+                  </w:pPr>
                   <w:r>
                     <w:t>Интеллектуальные системы информационной безопасности</w:t>
                   </w:r>
@@ -368,6 +375,15 @@
         </w:tc>
       </w:tr>
     </w:tbl>
+    <w:p>
+      <w:pPr>
+        <w:spacing w:after="160" w:line="259" w:lineRule="auto"/>
+        <w:rPr>
+          <w:b/>
+          <w:sz w:val="22"/>
+        </w:rPr>
+      </w:pPr>
+    </w:p>
     <w:p>
       <w:pPr>
         <w:ind w:left="5670"/>
@@ -413,7 +429,6 @@
             <w:r>
               <w:rPr>
                 <w:b/>
-                <w:sz w:val="28"/>
                 <w:szCs w:val="28"/>
                 <w:lang w:val="en-GB" w:eastAsia="ja-JP"/>
               </w:rPr>
@@ -612,7 +627,6 @@
                 <w:tab w:val="left" w:leader="underscore" w:pos="7450"/>
                 <w:tab w:val="left" w:leader="underscore" w:pos="10171"/>
               </w:tabs>
-              <w:jc w:val="both"/>
               <w:rPr>
                 <w:spacing w:val="-5"/>
               </w:rPr>
@@ -621,13 +635,7 @@
               <w:rPr>
                 <w:spacing w:val="-5"/>
               </w:rPr>
-              <w:t xml:space="preserve">по направлению подготовки </w:t>
-            </w:r>
-            <w:r>
-              <w:rPr>
-                <w:spacing w:val="-5"/>
-              </w:rPr>
-              <w:t>бакалавров</w:t>
+              <w:t>по направлению подготовки бакалавров</w:t>
             </w:r>
           </w:p>
         </w:tc>
@@ -650,14 +658,12 @@
               <w:jc w:val="center"/>
               <w:rPr>
                 <w:spacing w:val="-5"/>
-                <w:sz w:val="28"/>
                 <w:szCs w:val="28"/>
               </w:rPr>
             </w:pPr>
             <w:r>
               <w:rPr>
                 <w:spacing w:val="-5"/>
-                <w:sz w:val="28"/>
                 <w:szCs w:val="28"/>
               </w:rPr>
               <w:t>09.03.02</w:t>
@@ -676,10 +682,8 @@
                 <w:tab w:val="left" w:leader="underscore" w:pos="7450"/>
                 <w:tab w:val="left" w:leader="underscore" w:pos="10171"/>
               </w:tabs>
-              <w:jc w:val="both"/>
               <w:rPr>
                 <w:spacing w:val="-5"/>
-                <w:sz w:val="28"/>
                 <w:szCs w:val="28"/>
               </w:rPr>
             </w:pPr>
@@ -784,13 +788,11 @@
             <w:pPr>
               <w:jc w:val="center"/>
               <w:rPr>
-                <w:sz w:val="28"/>
                 <w:szCs w:val="28"/>
               </w:rPr>
             </w:pPr>
             <w:r>
               <w:rPr>
-                <w:sz w:val="28"/>
                 <w:szCs w:val="28"/>
               </w:rPr>
               <w:t>Информационные системы и технологии</w:t>
@@ -830,16 +832,7 @@
                 <w:sz w:val="16"/>
                 <w:szCs w:val="16"/>
               </w:rPr>
-              <w:t xml:space="preserve">Наименование </w:t>
-            </w:r>
-            <w:r>
-              <w:rPr>
-                <w:i/>
-                <w:spacing w:val="-5"/>
-                <w:sz w:val="16"/>
-                <w:szCs w:val="16"/>
-              </w:rPr>
-              <w:t>направления подготовки</w:t>
+              <w:t>Наименование направления подготовки</w:t>
             </w:r>
           </w:p>
         </w:tc>
@@ -899,15 +892,12 @@
           </w:tcPr>
           <w:p>
             <w:pPr>
-              <w:jc w:val="both"/>
-              <w:rPr>
-                <w:sz w:val="28"/>
+              <w:rPr>
                 <w:szCs w:val="28"/>
               </w:rPr>
             </w:pPr>
             <w:r>
               <w:rPr>
-                <w:sz w:val="28"/>
                 <w:szCs w:val="28"/>
               </w:rPr>
               <w:t xml:space="preserve">Разработка системы автоматизированного персонализированного </w:t>
@@ -947,19 +937,15 @@
               </w:tabs>
               <w:rPr>
                 <w:spacing w:val="-5"/>
-                <w:sz w:val="28"/>
                 <w:szCs w:val="28"/>
               </w:rPr>
             </w:pPr>
             <w:r>
               <w:rPr>
-                <w:sz w:val="28"/>
                 <w:szCs w:val="28"/>
               </w:rPr>
               <w:t>контроля знаний на виртуальных лабораторных стендах</w:t>
             </w:r>
-            <w:bookmarkStart w:id="0" w:name="_GoBack"/>
-            <w:bookmarkEnd w:id="0"/>
           </w:p>
         </w:tc>
       </w:tr>
@@ -1027,13 +1013,11 @@
             <w:pPr>
               <w:jc w:val="center"/>
               <w:rPr>
-                <w:sz w:val="28"/>
                 <w:szCs w:val="28"/>
               </w:rPr>
             </w:pPr>
             <w:r>
               <w:rPr>
-                <w:sz w:val="28"/>
                 <w:szCs w:val="28"/>
               </w:rPr>
               <w:t>Тихоненкова Анастасия Анатольевна</w:t>
@@ -1053,7 +1037,6 @@
           <w:p>
             <w:pPr>
               <w:rPr>
-                <w:sz w:val="28"/>
                 <w:szCs w:val="28"/>
               </w:rPr>
             </w:pPr>
@@ -1142,10 +1125,7 @@
               <w:jc w:val="center"/>
             </w:pPr>
             <w:r>
-              <w:t>15Б</w:t>
-            </w:r>
-            <w:r>
-              <w:t>О</w:t>
+              <w:t>15БО</w:t>
             </w:r>
             <w:r>
               <w:t>147</w:t>
@@ -1329,23 +1309,14 @@
               <w:ind w:left="-142" w:right="-141"/>
               <w:jc w:val="center"/>
               <w:rPr>
-                <w:sz w:val="28"/>
                 <w:szCs w:val="28"/>
               </w:rPr>
             </w:pPr>
             <w:r>
               <w:rPr>
-                <w:sz w:val="28"/>
                 <w:szCs w:val="28"/>
               </w:rPr>
-              <w:t>к.т.н</w:t>
-            </w:r>
-            <w:r>
-              <w:rPr>
-                <w:sz w:val="28"/>
-                <w:szCs w:val="28"/>
-              </w:rPr>
-              <w:t>., доцент каф. КБ-4</w:t>
+              <w:t>к.т.н., доцент каф. КБ-4</w:t>
             </w:r>
           </w:p>
         </w:tc>
@@ -1376,13 +1347,11 @@
             <w:pPr>
               <w:jc w:val="center"/>
               <w:rPr>
-                <w:sz w:val="28"/>
                 <w:szCs w:val="28"/>
               </w:rPr>
             </w:pPr>
             <w:r>
               <w:rPr>
-                <w:sz w:val="28"/>
                 <w:szCs w:val="28"/>
               </w:rPr>
               <w:t>Иванова Ирина Алексеевна</w:t>
@@ -1582,41 +1551,23 @@
               <w:ind w:left="-142" w:right="-141"/>
               <w:jc w:val="center"/>
               <w:rPr>
-                <w:sz w:val="28"/>
                 <w:szCs w:val="28"/>
               </w:rPr>
             </w:pPr>
             <w:r>
               <w:rPr>
-                <w:sz w:val="28"/>
                 <w:szCs w:val="28"/>
               </w:rPr>
-              <w:t>к.э.н., доцент</w:t>
+              <w:t>к.э.н., доцент каф</w:t>
             </w:r>
             <w:r>
               <w:rPr>
-                <w:sz w:val="28"/>
-                <w:szCs w:val="28"/>
-              </w:rPr>
-              <w:t xml:space="preserve"> </w:t>
-            </w:r>
-            <w:r>
-              <w:rPr>
-                <w:sz w:val="28"/>
-                <w:szCs w:val="28"/>
-              </w:rPr>
-              <w:t>каф</w:t>
-            </w:r>
-            <w:r>
-              <w:rPr>
-                <w:sz w:val="28"/>
                 <w:szCs w:val="28"/>
               </w:rPr>
               <w:t>.</w:t>
             </w:r>
             <w:r>
               <w:rPr>
-                <w:sz w:val="28"/>
                 <w:szCs w:val="28"/>
               </w:rPr>
               <w:t xml:space="preserve"> КБ-4</w:t>
@@ -1657,7 +1608,6 @@
             </w:pPr>
             <w:r>
               <w:rPr>
-                <w:sz w:val="28"/>
                 <w:szCs w:val="28"/>
               </w:rPr>
               <w:t>Чистякова Мария Александровна</w:t>
@@ -1780,30 +1730,13 @@
       <w:pPr>
         <w:jc w:val="center"/>
       </w:pPr>
+      <w:r>
+        <w:t>Москва 2019 г.</w:t>
+      </w:r>
     </w:p>
     <w:p>
-      <w:pPr>
-        <w:rPr>
-          <w:lang w:val="en-US"/>
-        </w:rPr>
-      </w:pPr>
-    </w:p>
-    <w:p>
-      <w:pPr>
-        <w:jc w:val="center"/>
-      </w:pPr>
-      <w:r>
-        <w:t>М</w:t>
-      </w:r>
-      <w:r>
-        <w:t xml:space="preserve">осква </w:t>
-      </w:r>
-      <w:r>
-        <w:t>2019</w:t>
-      </w:r>
-      <w:r>
-        <w:t xml:space="preserve"> г.</w:t>
-      </w:r>
+      <w:bookmarkStart w:id="0" w:name="_GoBack"/>
+      <w:bookmarkEnd w:id="0"/>
     </w:p>
     <w:sectPr>
       <w:pgSz w:w="11906" w:h="16838"/>
@@ -7102,6 +7035,23 @@
       <w:u w:val="single"/>
     </w:rPr>
   </w:style>
+  <w:style w:type="table" w:customStyle="1" w:styleId="12">
+    <w:name w:val="Сетка таблицы1"/>
+    <w:basedOn w:val="a1"/>
+    <w:next w:val="a4"/>
+    <w:uiPriority w:val="59"/>
+    <w:rsid w:val="001017D5"/>
+    <w:tblPr>
+      <w:tblBorders>
+        <w:top w:val="single" w:sz="4" w:space="0" w:color="auto"/>
+        <w:left w:val="single" w:sz="4" w:space="0" w:color="auto"/>
+        <w:bottom w:val="single" w:sz="4" w:space="0" w:color="auto"/>
+        <w:right w:val="single" w:sz="4" w:space="0" w:color="auto"/>
+        <w:insideH w:val="single" w:sz="4" w:space="0" w:color="auto"/>
+        <w:insideV w:val="single" w:sz="4" w:space="0" w:color="auto"/>
+      </w:tblBorders>
+    </w:tblPr>
+  </w:style>
 </w:styles>
 </file>
 
@@ -7395,7 +7345,7 @@
 </file>
 
 <file path=customXml/itemProps1.xml><?xml version="1.0" encoding="utf-8"?>
-<ds:datastoreItem xmlns:ds="http://schemas.openxmlformats.org/officeDocument/2006/customXml" ds:itemID="{824F271E-A495-4D23-86ED-62C6680DE600}">
+<ds:datastoreItem xmlns:ds="http://schemas.openxmlformats.org/officeDocument/2006/customXml" ds:itemID="{AFD3581B-8EE4-4743-A988-32F5B3139DBB}">
   <ds:schemaRefs>
     <ds:schemaRef ds:uri="http://schemas.openxmlformats.org/officeDocument/2006/bibliography"/>
   </ds:schemaRefs>
